--- a/Assignment/Summary clean code/Hw16ErrorHandling.docx
+++ b/Assignment/Summary clean code/Hw16ErrorHandling.docx
@@ -126,37 +126,46 @@
           <w:szCs w:val="24"/>
           <w:lang w:val="en-US"/>
         </w:rPr>
-        <w:t xml:space="preserve">Chapter 7: </w:t>
+        <w:t>Chapter 7: Error Handling</w:t>
+      </w:r>
+    </w:p>
+    <w:p>
+      <w:pPr>
+        <w:rPr>
+          <w:rFonts w:ascii="Times New Roman" w:hAnsi="Times New Roman" w:cs="Times New Roman"/>
+          <w:sz w:val="24"/>
+          <w:szCs w:val="24"/>
+          <w:lang w:val="en-US"/>
+        </w:rPr>
+      </w:pPr>
+      <w:r>
+        <w:rPr>
+          <w:rFonts w:ascii="Times New Roman" w:hAnsi="Times New Roman" w:cs="Times New Roman"/>
+          <w:sz w:val="24"/>
+          <w:szCs w:val="24"/>
+          <w:lang w:val="en-US"/>
+        </w:rPr>
+        <w:t>The c</w:t>
+      </w:r>
+      <w:r>
+        <w:rPr>
+          <w:rFonts w:ascii="Times New Roman" w:hAnsi="Times New Roman" w:cs="Times New Roman"/>
+          <w:sz w:val="24"/>
+          <w:szCs w:val="24"/>
+          <w:lang w:val="en-US"/>
+        </w:rPr>
+        <w:t>hapter</w:t>
       </w:r>
       <w:bookmarkStart w:id="0" w:name="_GoBack"/>
-      <w:r>
-        <w:rPr>
-          <w:rFonts w:ascii="Times New Roman" w:hAnsi="Times New Roman" w:cs="Times New Roman"/>
-          <w:sz w:val="24"/>
-          <w:szCs w:val="24"/>
-          <w:lang w:val="en-US"/>
-        </w:rPr>
-        <w:t>Error Handling</w:t>
-      </w:r>
       <w:bookmarkEnd w:id="0"/>
-    </w:p>
-    <w:p>
-      <w:pPr>
-        <w:rPr>
-          <w:rFonts w:ascii="Times New Roman" w:hAnsi="Times New Roman" w:cs="Times New Roman"/>
-          <w:sz w:val="24"/>
-          <w:szCs w:val="24"/>
-          <w:lang w:val="en-US"/>
-        </w:rPr>
-      </w:pPr>
-      <w:r>
-        <w:rPr>
-          <w:rFonts w:ascii="Times New Roman" w:hAnsi="Times New Roman" w:cs="Times New Roman"/>
-          <w:sz w:val="24"/>
-          <w:szCs w:val="24"/>
-          <w:lang w:val="en-US"/>
-        </w:rPr>
-        <w:t>The captain tells us about the advantages and disadvantages of processing errors in the code, there is a problem that the approaches confuse the caller. Unfortunately, it is easy to forget. For this reason, it is better to throw an exception when it encounters an error. The calling code is cleaner. Its logic is not obscured by error handling.</w:t>
+      <w:r>
+        <w:rPr>
+          <w:rFonts w:ascii="Times New Roman" w:hAnsi="Times New Roman" w:cs="Times New Roman"/>
+          <w:sz w:val="24"/>
+          <w:szCs w:val="24"/>
+          <w:lang w:val="en-US"/>
+        </w:rPr>
+        <w:t xml:space="preserve"> tells us about the advantages and disadvantages of processing errors in the code, there is a problem that the approaches confuse the caller. Unfortunately, it is easy to forget. For this reason, it is better to throw an exception when it encounters an error. The calling code is cleaner. Its logic is not obscured by error handling.</w:t>
       </w:r>
     </w:p>
     <w:p>
@@ -403,6 +412,7 @@
     <w:lsdException w:name="HTML Sample" w:semiHidden="1" w:unhideWhenUsed="1"/>
     <w:lsdException w:name="HTML Typewriter" w:semiHidden="1" w:unhideWhenUsed="1"/>
     <w:lsdException w:name="HTML Variable" w:semiHidden="1" w:unhideWhenUsed="1"/>
+    <w:lsdException w:name="Normal Table" w:semiHidden="1" w:unhideWhenUsed="1"/>
     <w:lsdException w:name="annotation subject" w:semiHidden="1" w:unhideWhenUsed="1"/>
     <w:lsdException w:name="No List" w:semiHidden="1" w:unhideWhenUsed="1"/>
     <w:lsdException w:name="Outline List 1" w:semiHidden="1" w:unhideWhenUsed="1"/>
@@ -449,8 +459,10 @@
     <w:lsdException w:name="Table Subtle 2" w:semiHidden="1" w:unhideWhenUsed="1"/>
     <w:lsdException w:name="Table Web 1" w:semiHidden="1" w:unhideWhenUsed="1"/>
     <w:lsdException w:name="Table Web 2" w:semiHidden="1" w:unhideWhenUsed="1"/>
+    <w:lsdException w:name="Table Web 3" w:semiHidden="1" w:unhideWhenUsed="1"/>
     <w:lsdException w:name="Balloon Text" w:semiHidden="1" w:unhideWhenUsed="1"/>
     <w:lsdException w:name="Table Grid" w:uiPriority="39"/>
+    <w:lsdException w:name="Table Theme" w:semiHidden="1" w:unhideWhenUsed="1"/>
     <w:lsdException w:name="Placeholder Text" w:semiHidden="1"/>
     <w:lsdException w:name="No Spacing" w:uiPriority="1" w:qFormat="1"/>
     <w:lsdException w:name="Light Shading" w:uiPriority="60"/>
